--- a/Examples/Data and results/All option examples/ptb_eg2.2.docx
+++ b/Examples/Data and results/All option examples/ptb_eg2.2.docx
@@ -6,18 +6,10 @@
       <w:pPr>
         <w:pStyle w:val="Heading3"/>
       </w:pPr>
-      <w:bookmarkStart w:id="21" w:name="section"/>
+      <w:bookmarkStart w:id="21" w:name="overall"/>
       <w:bookmarkEnd w:id="21"/>
       <w:r>
         <w:t xml:space="preserve">2.2</w:t>
-      </w:r>
-    </w:p>
-    <w:p>
-      <w:pPr>
-        <w:pStyle w:val="FirstParagraph"/>
-      </w:pPr>
-      <w:r>
-        <w:t xml:space="preserve">The option</w:t>
       </w:r>
       <w:r>
         <w:t xml:space="preserve"> </w:t>
@@ -26,19 +18,84 @@
         <w:rPr>
           <w:rStyle w:val="VerbatimChar"/>
         </w:rPr>
-        <w:t xml:space="preserve">over_grps' can be used to specify the order of the treatment groups. 'overall()' can be given with _first_ or _last_. When</w:t>
-      </w:r>
-      <w:r>
-        <w:t xml:space="preserve">over</w:t>
+        <w:t xml:space="preserve">overall()</w:t>
+      </w:r>
+    </w:p>
+    <w:p>
+      <w:pPr>
+        <w:pStyle w:val="FirstParagraph"/>
+      </w:pPr>
+      <w:r>
+        <w:t xml:space="preserve">‘</w:t>
+      </w:r>
+      <w:r>
+        <w:t xml:space="preserve">overall()</w:t>
+      </w:r>
+      <w:r>
+        <w:t xml:space="preserve">’</w:t>
+      </w:r>
+      <w:r>
+        <w:t xml:space="preserve"> </w:t>
+      </w:r>
+      <w:r>
+        <w:t xml:space="preserve">can be given with</w:t>
+      </w:r>
+      <w:r>
+        <w:t xml:space="preserve"> </w:t>
+      </w:r>
+      <w:r>
+        <w:rPr>
+          <w:i/>
+        </w:rPr>
+        <w:t xml:space="preserve">first</w:t>
+      </w:r>
+      <w:r>
+        <w:t xml:space="preserve"> </w:t>
+      </w:r>
+      <w:r>
+        <w:t xml:space="preserve">or</w:t>
+      </w:r>
+      <w:r>
+        <w:t xml:space="preserve"> </w:t>
+      </w:r>
+      <w:r>
+        <w:rPr>
+          <w:i/>
+        </w:rPr>
+        <w:t xml:space="preserve">last</w:t>
+      </w:r>
+      <w:r>
+        <w:t xml:space="preserve">. When</w:t>
+      </w:r>
+      <w:r>
+        <w:t xml:space="preserve"> </w:t>
       </w:r>
       <w:r>
         <w:rPr>
           <w:rStyle w:val="VerbatimChar"/>
         </w:rPr>
+        <w:t xml:space="preserve">over</w:t>
+      </w:r>
+      <w:r>
+        <w:t xml:space="preserve"> </w:t>
+      </w:r>
+      <w:r>
         <w:t xml:space="preserve">is specified</w:t>
       </w:r>
       <w:r>
-        <w:t xml:space="preserve">overall` summarises the whole dataset, with the position of the overall</w:t>
+        <w:t xml:space="preserve"> </w:t>
+      </w:r>
+      <w:r>
+        <w:rPr>
+          <w:rStyle w:val="VerbatimChar"/>
+        </w:rPr>
+        <w:t xml:space="preserve">overall</w:t>
+      </w:r>
+      <w:r>
+        <w:t xml:space="preserve"> </w:t>
+      </w:r>
+      <w:r>
+        <w:t xml:space="preserve">summarises the whole dataset, with the position of the overall</w:t>
       </w:r>
       <w:r>
         <w:t xml:space="preserve"> </w:t>
@@ -51,6 +108,15 @@
       <w:pPr>
         <w:pStyle w:val="SourceCode"/>
       </w:pPr>
+      <w:r>
+        <w:rPr>
+          <w:rStyle w:val="VerbatimChar"/>
+        </w:rPr>
+        <w:t xml:space="preserve">      . post `postname' ("Variable") ("Overall") ("Group1") ("Group2")</w:t>
+      </w:r>
+      <w:r>
+        <w:br w:type="textWrapping"/>
+      </w:r>
       <w:r>
         <w:rPr>
           <w:rStyle w:val="VerbatimChar"/>
@@ -691,7 +757,7 @@
     </w:lvl>
   </w:abstractNum>
   <w:abstractNum w:abstractNumId="990">
-    <w:nsid w:val="8b9f03c4"/>
+    <w:nsid w:val="9fb8c573"/>
     <w:multiLevelType w:val="multilevel"/>
     <w:lvl w:ilvl="0">
       <w:numFmt w:val="bullet"/>

--- a/Examples/Data and results/All option examples/ptb_eg2.2.docx
+++ b/Examples/Data and results/All option examples/ptb_eg2.2.docx
@@ -26,13 +26,10 @@
         <w:pStyle w:val="FirstParagraph"/>
       </w:pPr>
       <w:r>
-        <w:t xml:space="preserve">‘</w:t>
-      </w:r>
-      <w:r>
+        <w:rPr>
+          <w:rStyle w:val="VerbatimChar"/>
+        </w:rPr>
         <w:t xml:space="preserve">overall()</w:t>
-      </w:r>
-      <w:r>
-        <w:t xml:space="preserve">’</w:t>
       </w:r>
       <w:r>
         <w:t xml:space="preserve"> </w:t>
@@ -112,7 +109,7 @@
         <w:rPr>
           <w:rStyle w:val="VerbatimChar"/>
         </w:rPr>
-        <w:t xml:space="preserve">      . post `postname' ("Variable") ("Overall") ("Group1") ("Group2")</w:t>
+        <w:t xml:space="preserve">      . post `postname' ("Variable") ("Overall") ("Group0") ("Group1")</w:t>
       </w:r>
       <w:r>
         <w:br w:type="textWrapping"/>
@@ -757,7 +754,7 @@
     </w:lvl>
   </w:abstractNum>
   <w:abstractNum w:abstractNumId="990">
-    <w:nsid w:val="9fb8c573"/>
+    <w:nsid w:val="25e9b3a6"/>
     <w:multiLevelType w:val="multilevel"/>
     <w:lvl w:ilvl="0">
       <w:numFmt w:val="bullet"/>
